--- a/CodeBook.docx
+++ b/CodeBook.docx
@@ -177,9 +177,7 @@
         <w:t>Variables</w:t>
       </w:r>
       <w:bookmarkStart w:id="1" w:name="user-content-variables"/>
-      <w:bookmarkStart w:id="2" w:name="_GoBack"/>
       <w:bookmarkEnd w:id="1"/>
-      <w:bookmarkEnd w:id="2"/>
     </w:p>
     <w:p>
       <w:pPr>
@@ -207,7 +205,7 @@
           <w:sz w:val="24"/>
           <w:szCs w:val="24"/>
         </w:rPr>
-        <w:t>68</w:t>
+        <w:t>81</w:t>
       </w:r>
       <w:r>
         <w:rPr>
@@ -232,8 +230,8 @@
       <w:pPr>
         <w:pStyle w:val="Heading4"/>
       </w:pPr>
-      <w:bookmarkStart w:id="3" w:name="user-content-identifiers"/>
-      <w:bookmarkEnd w:id="3"/>
+      <w:bookmarkStart w:id="2" w:name="user-content-identifiers"/>
+      <w:bookmarkEnd w:id="2"/>
       <w:r>
         <w:t>Subject</w:t>
       </w:r>
@@ -275,6 +273,8 @@
         </w:rPr>
         <w:t xml:space="preserve">, integer, </w:t>
       </w:r>
+      <w:bookmarkStart w:id="3" w:name="_GoBack"/>
+      <w:bookmarkEnd w:id="3"/>
       <w:r>
         <w:rPr>
           <w:rFonts w:ascii="Arial" w:eastAsia="Times New Roman" w:hAnsi="Arial" w:cs="Arial"/>
@@ -1512,10 +1512,7 @@
     </w:p>
     <w:p>
       <w:r>
-        <w:t>Average and</w:t>
-      </w:r>
-      <w:r>
-        <w:t xml:space="preserve"> standard deviation of the frequency domain magnitude of body acceleration jerk</w:t>
+        <w:t>Average and standard deviation of the frequency domain magnitude of body acceleration jerk</w:t>
       </w:r>
     </w:p>
     <w:p>
@@ -2864,6 +2861,7 @@
   <w:style w:type="character" w:default="1" w:styleId="DefaultParagraphFont">
     <w:name w:val="Default Paragraph Font"/>
     <w:uiPriority w:val="1"/>
+    <w:semiHidden/>
     <w:unhideWhenUsed/>
   </w:style>
   <w:style w:type="table" w:default="1" w:styleId="TableNormal">
@@ -3259,6 +3257,7 @@
   <w:style w:type="character" w:default="1" w:styleId="DefaultParagraphFont">
     <w:name w:val="Default Paragraph Font"/>
     <w:uiPriority w:val="1"/>
+    <w:semiHidden/>
     <w:unhideWhenUsed/>
   </w:style>
   <w:style w:type="table" w:default="1" w:styleId="TableNormal">
